--- a/EX4/Exercise-session-4_Wouter.docx
+++ b/EX4/Exercise-session-4_Wouter.docx
@@ -45,7 +45,7 @@
       <w:pPr>
         <w:jc w:val="both"/>
         <w:rPr>
-          <w:rStyle w:val="Zwaar"/>
+          <w:rStyle w:val="Strong"/>
           <w:b w:val="0"/>
           <w:bCs w:val="0"/>
           <w:lang w:val="en-GB"/>
@@ -73,7 +73,20 @@
         <w:rPr>
           <w:lang w:val="en-GB"/>
         </w:rPr>
-        <w:t xml:space="preserve"> a parameterized generative model that represents a probability distribution. </w:t>
+        <w:t xml:space="preserve"> a </w:t>
+      </w:r>
+      <w:r>
+        <w:rPr>
+          <w:highlight w:val="yellow"/>
+          <w:lang w:val="en-GB"/>
+        </w:rPr>
+        <w:t>parameterized generative model that represents a probability distribution</w:t>
+      </w:r>
+      <w:r>
+        <w:rPr>
+          <w:lang w:val="en-GB"/>
+        </w:rPr>
+        <w:t xml:space="preserve">. </w:t>
       </w:r>
       <w:r>
         <w:rPr>
@@ -103,19 +116,34 @@
         <w:rPr>
           <w:lang w:val="en-GB"/>
         </w:rPr>
-        <w:t>The restriction</w:t>
-      </w:r>
-      <w:r>
-        <w:rPr>
+        <w:t xml:space="preserve">The </w:t>
+      </w:r>
+      <w:r>
+        <w:rPr>
+          <w:highlight w:val="yellow"/>
+          <w:lang w:val="en-GB"/>
+        </w:rPr>
+        <w:t>restriction</w:t>
+      </w:r>
+      <w:r>
+        <w:rPr>
+          <w:highlight w:val="yellow"/>
           <w:lang w:val="en-GB"/>
         </w:rPr>
         <w:t xml:space="preserve"> </w:t>
       </w:r>
       <w:r>
         <w:rPr>
-          <w:lang w:val="en-GB"/>
-        </w:rPr>
-        <w:t>implies that there are no hidden to hidden or visible to visible connections. The provided file is used to gain insight in the effect of the parameters.</w:t>
+          <w:highlight w:val="yellow"/>
+          <w:lang w:val="en-GB"/>
+        </w:rPr>
+        <w:t>implies that there are no hidden to hidden or visible to visible connections</w:t>
+      </w:r>
+      <w:r>
+        <w:rPr>
+          <w:lang w:val="en-GB"/>
+        </w:rPr>
+        <w:t>. The provided file is used to gain insight in the effect of the parameters.</w:t>
       </w:r>
     </w:p>
     <w:p>
@@ -130,7 +158,7 @@
       </w:pPr>
       <w:r>
         <w:rPr>
-          <w:rStyle w:val="Zwaar"/>
+          <w:rStyle w:val="Strong"/>
           <w:rFonts w:cstheme="minorHAnsi"/>
           <w:b w:val="0"/>
           <w:bCs w:val="0"/>
@@ -142,7 +170,7 @@
       </w:r>
       <w:r>
         <w:rPr>
-          <w:rStyle w:val="Zwaar"/>
+          <w:rStyle w:val="Strong"/>
           <w:rFonts w:cstheme="minorHAnsi"/>
           <w:b w:val="0"/>
           <w:bCs w:val="0"/>
@@ -154,7 +182,7 @@
       </w:r>
       <w:r>
         <w:rPr>
-          <w:rStyle w:val="Zwaar"/>
+          <w:rStyle w:val="Strong"/>
           <w:rFonts w:cstheme="minorHAnsi"/>
           <w:i/>
           <w:iCs/>
@@ -166,7 +194,7 @@
       </w:r>
       <w:r>
         <w:rPr>
-          <w:rStyle w:val="Zwaar"/>
+          <w:rStyle w:val="Strong"/>
           <w:rFonts w:cstheme="minorHAnsi"/>
           <w:b w:val="0"/>
           <w:bCs w:val="0"/>
@@ -178,7 +206,7 @@
       </w:r>
       <w:r>
         <w:rPr>
-          <w:rStyle w:val="Zwaar"/>
+          <w:rStyle w:val="Strong"/>
           <w:rFonts w:cstheme="minorHAnsi"/>
           <w:b w:val="0"/>
           <w:bCs w:val="0"/>
@@ -190,7 +218,7 @@
       </w:r>
       <w:r>
         <w:rPr>
-          <w:rStyle w:val="Zwaar"/>
+          <w:rStyle w:val="Strong"/>
           <w:rFonts w:cstheme="minorHAnsi"/>
           <w:b w:val="0"/>
           <w:bCs w:val="0"/>
@@ -198,23 +226,50 @@
           <w:shd w:val="clear" w:color="auto" w:fill="FFFFFF"/>
           <w:lang w:val="en-GB"/>
         </w:rPr>
-        <w:t xml:space="preserve"> Training for more </w:t>
-      </w:r>
-      <w:r>
-        <w:rPr>
-          <w:rStyle w:val="Zwaar"/>
-          <w:rFonts w:cstheme="minorHAnsi"/>
-          <w:i/>
-          <w:iCs/>
+        <w:t xml:space="preserve"> </w:t>
+      </w:r>
+      <w:r>
+        <w:rPr>
+          <w:rStyle w:val="Strong"/>
+          <w:rFonts w:cstheme="minorHAnsi"/>
+          <w:b w:val="0"/>
+          <w:bCs w:val="0"/>
           <w:color w:val="212121"/>
+          <w:highlight w:val="yellow"/>
           <w:shd w:val="clear" w:color="auto" w:fill="FFFFFF"/>
           <w:lang w:val="en-GB"/>
         </w:rPr>
+        <w:t xml:space="preserve">Training for more </w:t>
+      </w:r>
+      <w:r>
+        <w:rPr>
+          <w:rStyle w:val="Strong"/>
+          <w:rFonts w:cstheme="minorHAnsi"/>
+          <w:i/>
+          <w:iCs/>
+          <w:color w:val="212121"/>
+          <w:highlight w:val="yellow"/>
+          <w:shd w:val="clear" w:color="auto" w:fill="FFFFFF"/>
+          <w:lang w:val="en-GB"/>
+        </w:rPr>
         <w:t>epochs</w:t>
       </w:r>
       <w:r>
         <w:rPr>
-          <w:rStyle w:val="Zwaar"/>
+          <w:rStyle w:val="Strong"/>
+          <w:rFonts w:cstheme="minorHAnsi"/>
+          <w:b w:val="0"/>
+          <w:bCs w:val="0"/>
+          <w:color w:val="212121"/>
+          <w:highlight w:val="yellow"/>
+          <w:shd w:val="clear" w:color="auto" w:fill="FFFFFF"/>
+          <w:lang w:val="en-GB"/>
+        </w:rPr>
+        <w:t xml:space="preserve"> leads to better results</w:t>
+      </w:r>
+      <w:r>
+        <w:rPr>
+          <w:rStyle w:val="Strong"/>
           <w:rFonts w:cstheme="minorHAnsi"/>
           <w:b w:val="0"/>
           <w:bCs w:val="0"/>
@@ -222,11 +277,11 @@
           <w:shd w:val="clear" w:color="auto" w:fill="FFFFFF"/>
           <w:lang w:val="en-GB"/>
         </w:rPr>
-        <w:t xml:space="preserve"> leads to better results, but also </w:t>
-      </w:r>
-      <w:r>
-        <w:rPr>
-          <w:rStyle w:val="Zwaar"/>
+        <w:t xml:space="preserve">, but also </w:t>
+      </w:r>
+      <w:r>
+        <w:rPr>
+          <w:rStyle w:val="Strong"/>
           <w:rFonts w:cstheme="minorHAnsi"/>
           <w:b w:val="0"/>
           <w:bCs w:val="0"/>
@@ -238,7 +293,7 @@
       </w:r>
       <w:r>
         <w:rPr>
-          <w:rStyle w:val="Zwaar"/>
+          <w:rStyle w:val="Strong"/>
           <w:rFonts w:cstheme="minorHAnsi"/>
           <w:b w:val="0"/>
           <w:bCs w:val="0"/>
@@ -250,7 +305,7 @@
       </w:r>
       <w:r>
         <w:rPr>
-          <w:rStyle w:val="Zwaar"/>
+          <w:rStyle w:val="Strong"/>
           <w:rFonts w:cstheme="minorHAnsi"/>
           <w:b w:val="0"/>
           <w:bCs w:val="0"/>
@@ -262,7 +317,7 @@
       </w:r>
       <w:r>
         <w:rPr>
-          <w:rStyle w:val="Zwaar"/>
+          <w:rStyle w:val="Strong"/>
           <w:rFonts w:cstheme="minorHAnsi"/>
           <w:b w:val="0"/>
           <w:bCs w:val="0"/>
@@ -274,7 +329,7 @@
       </w:r>
       <w:r>
         <w:rPr>
-          <w:rStyle w:val="Zwaar"/>
+          <w:rStyle w:val="Strong"/>
           <w:rFonts w:cstheme="minorHAnsi"/>
           <w:b w:val="0"/>
           <w:bCs w:val="0"/>
@@ -286,7 +341,7 @@
       </w:r>
       <w:r>
         <w:rPr>
-          <w:rStyle w:val="Zwaar"/>
+          <w:rStyle w:val="Strong"/>
           <w:rFonts w:cstheme="minorHAnsi"/>
           <w:b w:val="0"/>
           <w:bCs w:val="0"/>
@@ -298,7 +353,7 @@
       </w:r>
       <w:r>
         <w:rPr>
-          <w:rStyle w:val="Zwaar"/>
+          <w:rStyle w:val="Strong"/>
           <w:rFonts w:cstheme="minorHAnsi"/>
           <w:b w:val="0"/>
           <w:bCs w:val="0"/>
@@ -310,7 +365,7 @@
       </w:r>
       <w:r>
         <w:rPr>
-          <w:rStyle w:val="Zwaar"/>
+          <w:rStyle w:val="Strong"/>
           <w:rFonts w:cstheme="minorHAnsi"/>
           <w:b w:val="0"/>
           <w:bCs w:val="0"/>
@@ -318,11 +373,24 @@
           <w:shd w:val="clear" w:color="auto" w:fill="FFFFFF"/>
           <w:lang w:val="en-GB"/>
         </w:rPr>
-        <w:t>because a lower learning rate will need more epochs.</w:t>
-      </w:r>
-      <w:r>
-        <w:rPr>
-          <w:rStyle w:val="Zwaar"/>
+        <w:t xml:space="preserve">because </w:t>
+      </w:r>
+      <w:r>
+        <w:rPr>
+          <w:rStyle w:val="Strong"/>
+          <w:rFonts w:cstheme="minorHAnsi"/>
+          <w:b w:val="0"/>
+          <w:bCs w:val="0"/>
+          <w:color w:val="212121"/>
+          <w:highlight w:val="yellow"/>
+          <w:shd w:val="clear" w:color="auto" w:fill="FFFFFF"/>
+          <w:lang w:val="en-GB"/>
+        </w:rPr>
+        <w:t>a lower learning rate will need more epochs</w:t>
+      </w:r>
+      <w:r>
+        <w:rPr>
+          <w:rStyle w:val="Strong"/>
           <w:rFonts w:cstheme="minorHAnsi"/>
           <w:b w:val="0"/>
           <w:bCs w:val="0"/>
@@ -330,6 +398,18 @@
           <w:shd w:val="clear" w:color="auto" w:fill="FFFFFF"/>
           <w:lang w:val="en-GB"/>
         </w:rPr>
+        <w:t>.</w:t>
+      </w:r>
+      <w:r>
+        <w:rPr>
+          <w:rStyle w:val="Strong"/>
+          <w:rFonts w:cstheme="minorHAnsi"/>
+          <w:b w:val="0"/>
+          <w:bCs w:val="0"/>
+          <w:color w:val="212121"/>
+          <w:shd w:val="clear" w:color="auto" w:fill="FFFFFF"/>
+          <w:lang w:val="en-GB"/>
+        </w:rPr>
         <w:t xml:space="preserve"> </w:t>
       </w:r>
       <w:r>
@@ -601,6 +681,7 @@
       </w:r>
       <w:r>
         <w:rPr>
+          <w:highlight w:val="yellow"/>
           <w:lang w:val="en-GB"/>
         </w:rPr>
         <w:t>This is because the probability distribution is trained for multiple digits.</w:t>
@@ -796,7 +877,20 @@
         <w:rPr>
           <w:lang w:val="en-GB"/>
         </w:rPr>
-        <w:t>The trained model can be used for reconstructing missing parts of images. The reconstruction quality depends on the parameters in the same way as described above.</w:t>
+        <w:t xml:space="preserve">The trained model can be used for reconstructing missing parts of images. The reconstruction quality depends </w:t>
+      </w:r>
+      <w:r>
+        <w:rPr>
+          <w:highlight w:val="yellow"/>
+          <w:lang w:val="en-GB"/>
+        </w:rPr>
+        <w:t>on the parameters in the same way as described above</w:t>
+      </w:r>
+      <w:r>
+        <w:rPr>
+          <w:lang w:val="en-GB"/>
+        </w:rPr>
+        <w:t>.</w:t>
       </w:r>
       <w:r>
         <w:rPr>
@@ -1641,7 +1735,7 @@
       </w:r>
       <w:r>
         <w:rPr>
-          <w:rStyle w:val="Voetnootmarkering"/>
+          <w:rStyle w:val="FootnoteReference"/>
           <w:lang w:val="en-GB"/>
         </w:rPr>
         <w:footnoteReference w:id="1"/>
@@ -2657,21 +2751,7 @@
         <w:rPr>
           <w:lang w:val="en-GB"/>
         </w:rPr>
-        <w:t xml:space="preserve">, this minimal distance is the Wasserstein distance. The second technique minimizes the </w:t>
-      </w:r>
-      <w:proofErr w:type="spellStart"/>
-      <w:r>
-        <w:rPr>
-          <w:lang w:val="en-GB"/>
-        </w:rPr>
-        <w:t>Sinkhorn</w:t>
-      </w:r>
-      <w:proofErr w:type="spellEnd"/>
-      <w:r>
-        <w:rPr>
-          <w:lang w:val="en-GB"/>
-        </w:rPr>
-        <w:t xml:space="preserve"> distance, this metric also takes into account the information entropy and therefore results in more homogeneous distributions.</w:t>
+        <w:t>, this minimal distance is the Wasserstein distance. The second technique minimizes the Sinkhorn distance, this metric also takes into account the information entropy and therefore results in more homogeneous distributions.</w:t>
       </w:r>
     </w:p>
     <w:p>
@@ -2980,7 +3060,6 @@
         </w:rPr>
         <w:t xml:space="preserve"> and </w:t>
       </w:r>
-      <w:proofErr w:type="spellStart"/>
       <w:r>
         <w:rPr>
           <w:i/>
@@ -2999,18 +3078,7 @@
           <w:szCs w:val="20"/>
           <w:lang w:val="en-GB"/>
         </w:rPr>
-        <w:t>inkhorn</w:t>
-      </w:r>
-      <w:proofErr w:type="spellEnd"/>
-      <w:r>
-        <w:rPr>
-          <w:i/>
-          <w:iCs/>
-          <w:sz w:val="20"/>
-          <w:szCs w:val="20"/>
-          <w:lang w:val="en-GB"/>
-        </w:rPr>
-        <w:t xml:space="preserve"> distance</w:t>
+        <w:t>inkhorn distance</w:t>
       </w:r>
       <w:r>
         <w:rPr>
@@ -3081,14 +3149,7 @@
           <w:rFonts w:cstheme="minorHAnsi"/>
           <w:lang w:val="en-GB"/>
         </w:rPr>
-        <w:t xml:space="preserve">So a measure for the difference between two distributions could also be a suitable loss function. The Wasserstein distance is such a measure, because it represents </w:t>
-      </w:r>
-      <w:r>
-        <w:rPr>
-          <w:rFonts w:cstheme="minorHAnsi"/>
-          <w:lang w:val="en-GB"/>
-        </w:rPr>
-        <w:t>the minimal distance between the</w:t>
+        <w:t>So a measure for the difference between two distributions could also be a suitable loss function. The Wasserstein distance is such a measure, because it represents the minimal distance between the</w:t>
       </w:r>
       <w:r>
         <w:rPr>
@@ -3102,14 +3163,7 @@
           <w:rFonts w:cstheme="minorHAnsi"/>
           <w:lang w:val="en-GB"/>
         </w:rPr>
-        <w:t xml:space="preserve"> data distribution and the generated data distribution.</w:t>
-      </w:r>
-      <w:r>
-        <w:rPr>
-          <w:rFonts w:cstheme="minorHAnsi"/>
-          <w:lang w:val="en-GB"/>
-        </w:rPr>
-        <w:t xml:space="preserve"> </w:t>
+        <w:t xml:space="preserve"> data distribution and the generated data distribution. </w:t>
       </w:r>
       <w:r>
         <w:rPr>
@@ -3579,14 +3633,7 @@
           <w:rFonts w:cstheme="minorHAnsi"/>
           <w:lang w:val="en-GB"/>
         </w:rPr>
-        <w:t>more linked to the real problem</w:t>
-      </w:r>
-      <w:r>
-        <w:rPr>
-          <w:rFonts w:cstheme="minorHAnsi"/>
-          <w:lang w:val="en-GB"/>
-        </w:rPr>
-        <w:t xml:space="preserve"> of replicating the distribution function</w:t>
+        <w:t>more linked to the real problem of replicating the distribution function</w:t>
       </w:r>
       <w:r>
         <w:rPr>
@@ -3791,14 +3838,14 @@
   <w:footnote w:id="1">
     <w:p>
       <w:pPr>
-        <w:pStyle w:val="Voetnoottekst"/>
-        <w:rPr>
-          <w:lang w:val="en-GB"/>
-        </w:rPr>
-      </w:pPr>
-      <w:r>
-        <w:rPr>
-          <w:rStyle w:val="Voetnootmarkering"/>
+        <w:pStyle w:val="FootnoteText"/>
+        <w:rPr>
+          <w:lang w:val="en-GB"/>
+        </w:rPr>
+      </w:pPr>
+      <w:r>
+        <w:rPr>
+          <w:rStyle w:val="FootnoteReference"/>
         </w:rPr>
         <w:footnoteRef/>
       </w:r>
@@ -3806,41 +3853,13 @@
         <w:rPr>
           <w:lang w:val="en-GB"/>
         </w:rPr>
-        <w:t xml:space="preserve"> Radford, Alec, Luke Metz, and </w:t>
-      </w:r>
-      <w:proofErr w:type="spellStart"/>
-      <w:r>
-        <w:rPr>
-          <w:lang w:val="en-GB"/>
-        </w:rPr>
-        <w:t>S</w:t>
-      </w:r>
-      <w:r>
-        <w:rPr>
-          <w:lang w:val="en-GB"/>
-        </w:rPr>
-        <w:t>oumith</w:t>
-      </w:r>
-      <w:proofErr w:type="spellEnd"/>
-      <w:r>
-        <w:rPr>
-          <w:lang w:val="en-GB"/>
-        </w:rPr>
-        <w:t xml:space="preserve"> </w:t>
-      </w:r>
-      <w:proofErr w:type="spellStart"/>
-      <w:r>
-        <w:rPr>
-          <w:lang w:val="en-GB"/>
-        </w:rPr>
-        <w:t>Chintala</w:t>
-      </w:r>
-      <w:proofErr w:type="spellEnd"/>
-      <w:r>
-        <w:rPr>
-          <w:lang w:val="en-GB"/>
-        </w:rPr>
-        <w:t xml:space="preserve">. “Unsupervised representation learning with deep convolutional generative adversarial networks.” </w:t>
+        <w:t xml:space="preserve"> Radford, Alec, Luke Metz, and S</w:t>
+      </w:r>
+      <w:r>
+        <w:rPr>
+          <w:lang w:val="en-GB"/>
+        </w:rPr>
+        <w:t xml:space="preserve">oumith Chintala. “Unsupervised representation learning with deep convolutional generative adversarial networks.” </w:t>
       </w:r>
       <w:proofErr w:type="spellStart"/>
       <w:r>
@@ -4256,17 +4275,17 @@
     <w:lsdException w:name="Unresolved Mention" w:semiHidden="1" w:unhideWhenUsed="1"/>
     <w:lsdException w:name="Smart Link" w:semiHidden="1" w:unhideWhenUsed="1"/>
   </w:latentStyles>
-  <w:style w:type="paragraph" w:default="1" w:styleId="Standaard">
+  <w:style w:type="paragraph" w:default="1" w:styleId="Normal">
     <w:name w:val="Normal"/>
     <w:qFormat/>
   </w:style>
-  <w:style w:type="character" w:default="1" w:styleId="Standaardalinea-lettertype">
+  <w:style w:type="character" w:default="1" w:styleId="DefaultParagraphFont">
     <w:name w:val="Default Paragraph Font"/>
     <w:uiPriority w:val="1"/>
     <w:semiHidden/>
     <w:unhideWhenUsed/>
   </w:style>
-  <w:style w:type="table" w:default="1" w:styleId="Standaardtabel">
+  <w:style w:type="table" w:default="1" w:styleId="TableNormal">
     <w:name w:val="Normal Table"/>
     <w:uiPriority w:val="99"/>
     <w:semiHidden/>
@@ -4281,15 +4300,15 @@
       </w:tblCellMar>
     </w:tblPr>
   </w:style>
-  <w:style w:type="numbering" w:default="1" w:styleId="Geenlijst">
+  <w:style w:type="numbering" w:default="1" w:styleId="NoList">
     <w:name w:val="No List"/>
     <w:uiPriority w:val="99"/>
     <w:semiHidden/>
     <w:unhideWhenUsed/>
   </w:style>
-  <w:style w:type="character" w:styleId="Zwaar">
+  <w:style w:type="character" w:styleId="Strong">
     <w:name w:val="Strong"/>
-    <w:basedOn w:val="Standaardalinea-lettertype"/>
+    <w:basedOn w:val="DefaultParagraphFont"/>
     <w:uiPriority w:val="22"/>
     <w:qFormat/>
     <w:rsid w:val="00AA5E02"/>
@@ -4298,10 +4317,10 @@
       <w:bCs/>
     </w:rPr>
   </w:style>
-  <w:style w:type="paragraph" w:styleId="Voetnoottekst">
+  <w:style w:type="paragraph" w:styleId="FootnoteText">
     <w:name w:val="footnote text"/>
-    <w:basedOn w:val="Standaard"/>
-    <w:link w:val="VoetnoottekstChar"/>
+    <w:basedOn w:val="Normal"/>
+    <w:link w:val="FootnoteTextChar"/>
     <w:uiPriority w:val="99"/>
     <w:semiHidden/>
     <w:unhideWhenUsed/>
@@ -4314,10 +4333,10 @@
       <w:szCs w:val="20"/>
     </w:rPr>
   </w:style>
-  <w:style w:type="character" w:customStyle="1" w:styleId="VoetnoottekstChar">
-    <w:name w:val="Voetnoottekst Char"/>
-    <w:basedOn w:val="Standaardalinea-lettertype"/>
-    <w:link w:val="Voetnoottekst"/>
+  <w:style w:type="character" w:customStyle="1" w:styleId="FootnoteTextChar">
+    <w:name w:val="Footnote Text Char"/>
+    <w:basedOn w:val="DefaultParagraphFont"/>
+    <w:link w:val="FootnoteText"/>
     <w:uiPriority w:val="99"/>
     <w:semiHidden/>
     <w:rsid w:val="00384DD1"/>
@@ -4326,9 +4345,9 @@
       <w:szCs w:val="20"/>
     </w:rPr>
   </w:style>
-  <w:style w:type="character" w:styleId="Voetnootmarkering">
+  <w:style w:type="character" w:styleId="FootnoteReference">
     <w:name w:val="footnote reference"/>
-    <w:basedOn w:val="Standaardalinea-lettertype"/>
+    <w:basedOn w:val="DefaultParagraphFont"/>
     <w:uiPriority w:val="99"/>
     <w:semiHidden/>
     <w:unhideWhenUsed/>
